--- a/CV & LM/CV.docx
+++ b/CV & LM/CV.docx
@@ -133,21 +133,7 @@
           <w:color w:val="0070C0"/>
           <w:u w:val="single"/>
         </w:rPr>
-        <w:t>Linked</w:t>
-      </w:r>
-      <w:r>
-        <w:rPr>
-          <w:color w:val="0070C0"/>
-          <w:u w:val="single"/>
-        </w:rPr>
-        <w:t>I</w:t>
-      </w:r>
-      <w:r>
-        <w:rPr>
-          <w:color w:val="0070C0"/>
-          <w:u w:val="single"/>
-        </w:rPr>
-        <w:t>n</w:t>
+        <w:t>LinkedIn</w:t>
       </w:r>
     </w:p>
     <w:p>
@@ -182,31 +168,7 @@
           <w:sz w:val="28"/>
           <w:szCs w:val="28"/>
         </w:rPr>
-        <w:t>À la recherche d’un stage de 6 mois en immobilier</w:t>
-      </w:r>
-      <w:r>
-        <w:rPr>
-          <w:b/>
-          <w:bCs/>
-          <w:i/>
-          <w:iCs/>
-          <w:color w:val="000000" w:themeColor="text1"/>
-          <w:sz w:val="28"/>
-          <w:szCs w:val="28"/>
-        </w:rPr>
-        <w:t xml:space="preserve"> </w:t>
-      </w:r>
-      <w:r>
-        <w:rPr>
-          <w:b/>
-          <w:bCs/>
-          <w:i/>
-          <w:iCs/>
-          <w:color w:val="000000" w:themeColor="text1"/>
-          <w:sz w:val="28"/>
-          <w:szCs w:val="28"/>
-        </w:rPr>
-        <w:t>d’entreprise dès le 14 avril 2025</w:t>
+        <w:t>À la recherche d’un stage de 6 mois en immobilier d’entreprise dès le 14 avril 2025</w:t>
       </w:r>
     </w:p>
     <w:sdt>
@@ -308,25 +270,7 @@
           <w:color w:val="000000" w:themeColor="text1"/>
           <w:lang w:bidi="fr-FR"/>
         </w:rPr>
-        <w:t>Université</w:t>
-      </w:r>
-      <w:r>
-        <w:rPr>
-          <w:i/>
-          <w:iCs/>
-          <w:color w:val="000000" w:themeColor="text1"/>
-          <w:lang w:bidi="fr-FR"/>
-        </w:rPr>
-        <w:t xml:space="preserve"> </w:t>
-      </w:r>
-      <w:r>
-        <w:rPr>
-          <w:i/>
-          <w:iCs/>
-          <w:color w:val="000000" w:themeColor="text1"/>
-          <w:lang w:bidi="fr-FR"/>
-        </w:rPr>
-        <w:t>Paris-Est Créteil</w:t>
+        <w:t>Université Paris-Est Créteil</w:t>
       </w:r>
       <w:r>
         <w:rPr>
@@ -709,13 +653,82 @@
           <w:color w:val="000000" w:themeColor="text1"/>
           <w:lang w:bidi="fr-FR"/>
         </w:rPr>
-        <w:t xml:space="preserve"> - </w:t>
+        <w:t xml:space="preserve"> </w:t>
+      </w:r>
+      <w:r>
+        <w:rPr>
+          <w:color w:val="000000" w:themeColor="text1"/>
+          <w:lang w:bidi="fr-FR"/>
+        </w:rPr>
+        <w:t>–</w:t>
+      </w:r>
+      <w:r>
+        <w:rPr>
+          <w:color w:val="000000" w:themeColor="text1"/>
+          <w:lang w:bidi="fr-FR"/>
+        </w:rPr>
+        <w:t xml:space="preserve"> </w:t>
       </w:r>
       <w:r>
         <w:rPr>
           <w:color w:val="000000" w:themeColor="text1"/>
         </w:rPr>
         <w:t>2023</w:t>
+      </w:r>
+    </w:p>
+    <w:p>
+      <w:pPr>
+        <w:pStyle w:val="Paragraphedeliste"/>
+        <w:numPr>
+          <w:ilvl w:val="0"/>
+          <w:numId w:val="29"/>
+        </w:numPr>
+        <w:rPr>
+          <w:b/>
+          <w:bCs/>
+        </w:rPr>
+      </w:pPr>
+      <w:r>
+        <w:t xml:space="preserve">Gestion de base de </w:t>
+      </w:r>
+      <w:r>
+        <w:t>données</w:t>
+      </w:r>
+      <w:r>
+        <w:t xml:space="preserve"> de</w:t>
+      </w:r>
+      <w:r>
+        <w:t>s</w:t>
+      </w:r>
+      <w:r>
+        <w:t xml:space="preserve"> collection</w:t>
+      </w:r>
+      <w:r>
+        <w:t>s</w:t>
+      </w:r>
+    </w:p>
+    <w:p>
+      <w:pPr>
+        <w:pStyle w:val="Paragraphedeliste"/>
+        <w:numPr>
+          <w:ilvl w:val="0"/>
+          <w:numId w:val="29"/>
+        </w:numPr>
+      </w:pPr>
+      <w:r>
+        <w:t>Gestion des espaces de travail en groupe</w:t>
+      </w:r>
+    </w:p>
+    <w:p>
+      <w:pPr>
+        <w:pStyle w:val="Paragraphedeliste"/>
+        <w:numPr>
+          <w:ilvl w:val="0"/>
+          <w:numId w:val="29"/>
+        </w:numPr>
+      </w:pPr>
+      <w:r>
+        <w:t>Aide aux recherches bibliographiques des usagers</w:t>
       </w:r>
     </w:p>
     <w:p>
@@ -810,7 +823,7 @@
         <w:sectPr>
           <w:footerReference w:type="default" r:id="rId9"/>
           <w:pgSz w:w="11906" w:h="16838" w:code="9"/>
-          <w:pgMar w:top="1008" w:right="1008" w:bottom="1152" w:left="1008" w:header="576" w:footer="576" w:gutter="0"/>
+          <w:pgMar w:top="720" w:right="720" w:bottom="720" w:left="720" w:header="576" w:footer="576" w:gutter="0"/>
           <w:pgNumType w:start="1"/>
           <w:cols w:space="720"/>
           <w:titlePg/>
@@ -955,6 +968,25 @@
           <w:b/>
           <w:bCs/>
         </w:rPr>
+        <w:t>Notion </w:t>
+      </w:r>
+      <w:r>
+        <w:t>: Maitrise</w:t>
+      </w:r>
+    </w:p>
+    <w:p>
+      <w:pPr>
+        <w:pStyle w:val="Paragraphedeliste"/>
+        <w:numPr>
+          <w:ilvl w:val="0"/>
+          <w:numId w:val="25"/>
+        </w:numPr>
+      </w:pPr>
+      <w:r>
+        <w:rPr>
+          <w:b/>
+          <w:bCs/>
+        </w:rPr>
         <w:t>Latex</w:t>
       </w:r>
       <w:r>
@@ -963,11 +995,11 @@
     </w:p>
     <w:p>
       <w:pPr>
-        <w:pStyle w:val="Titre1"/>
+        <w:ind w:left="360"/>
         <w:sectPr>
           <w:type w:val="continuous"/>
           <w:pgSz w:w="11906" w:h="16838" w:code="9"/>
-          <w:pgMar w:top="1008" w:right="1008" w:bottom="1152" w:left="1008" w:header="576" w:footer="576" w:gutter="0"/>
+          <w:pgMar w:top="720" w:right="720" w:bottom="720" w:left="720" w:header="576" w:footer="576" w:gutter="0"/>
           <w:pgNumType w:start="1"/>
           <w:cols w:num="2" w:space="720"/>
           <w:titlePg/>
@@ -1002,10 +1034,7 @@
         </w:rPr>
       </w:pPr>
       <w:r>
-        <w:t>Python : des fondamentaux aux concepts avancés du langage</w:t>
-      </w:r>
-      <w:r>
-        <w:t xml:space="preserve"> </w:t>
+        <w:t xml:space="preserve">Python : des fondamentaux aux concepts avancés du langage </w:t>
       </w:r>
       <w:r>
         <w:rPr>
@@ -1022,42 +1051,14 @@
           <w:i/>
           <w:iCs/>
         </w:rPr>
-        <w:t>Université Côte</w:t>
-      </w:r>
-      <w:r>
-        <w:rPr>
-          <w:i/>
-          <w:iCs/>
-        </w:rPr>
-        <w:t xml:space="preserve"> </w:t>
-      </w:r>
-      <w:r>
-        <w:rPr>
-          <w:i/>
-          <w:iCs/>
-        </w:rPr>
-        <w:t>d’Azur et Inria</w:t>
-      </w:r>
-      <w:r>
-        <w:rPr>
-          <w:i/>
-          <w:iCs/>
-        </w:rPr>
-        <w:t xml:space="preserve"> </w:t>
+        <w:t xml:space="preserve">Université Côte d’Azur et Inria </w:t>
       </w:r>
       <w:r>
         <w:rPr>
           <w:color w:val="000000" w:themeColor="text1"/>
           <w:lang w:bidi="fr-FR"/>
         </w:rPr>
-        <w:t>|</w:t>
-      </w:r>
-      <w:r>
-        <w:rPr>
-          <w:color w:val="000000" w:themeColor="text1"/>
-          <w:lang w:bidi="fr-FR"/>
-        </w:rPr>
-        <w:t xml:space="preserve"> 2024</w:t>
+        <w:t>| 2024</w:t>
       </w:r>
     </w:p>
     <w:p>
@@ -1089,28 +1090,14 @@
           <w:i/>
           <w:iCs/>
         </w:rPr>
-        <w:t>École de la Bourse</w:t>
-      </w:r>
-      <w:r>
-        <w:rPr>
-          <w:i/>
-          <w:iCs/>
-        </w:rPr>
-        <w:t xml:space="preserve"> </w:t>
+        <w:t xml:space="preserve">École de la Bourse </w:t>
       </w:r>
       <w:r>
         <w:rPr>
           <w:color w:val="000000" w:themeColor="text1"/>
           <w:lang w:bidi="fr-FR"/>
         </w:rPr>
-        <w:t>|</w:t>
-      </w:r>
-      <w:r>
-        <w:rPr>
-          <w:color w:val="000000" w:themeColor="text1"/>
-          <w:lang w:bidi="fr-FR"/>
-        </w:rPr>
-        <w:t xml:space="preserve"> 2023</w:t>
+        <w:t>| 2023</w:t>
       </w:r>
     </w:p>
     <w:p>
@@ -1175,7 +1162,7 @@
     <w:sectPr>
       <w:type w:val="continuous"/>
       <w:pgSz w:w="11906" w:h="16838" w:code="9"/>
-      <w:pgMar w:top="1008" w:right="1008" w:bottom="1152" w:left="1008" w:header="576" w:footer="576" w:gutter="0"/>
+      <w:pgMar w:top="720" w:right="720" w:bottom="720" w:left="720" w:header="576" w:footer="576" w:gutter="0"/>
       <w:pgNumType w:start="1"/>
       <w:cols w:space="720"/>
       <w:titlePg/>
@@ -1952,6 +1939,232 @@
     </w:lvl>
   </w:abstractNum>
   <w:abstractNum w:abstractNumId="14" w15:restartNumberingAfterBreak="0">
+    <w:nsid w:val="4CA0668C"/>
+    <w:multiLevelType w:val="hybridMultilevel"/>
+    <w:tmpl w:val="B65EDB8E"/>
+    <w:lvl w:ilvl="0" w:tplc="040C0001">
+      <w:start w:val="1"/>
+      <w:numFmt w:val="bullet"/>
+      <w:lvlText w:val=""/>
+      <w:lvlJc w:val="left"/>
+      <w:pPr>
+        <w:ind w:left="720" w:hanging="360"/>
+      </w:pPr>
+      <w:rPr>
+        <w:rFonts w:ascii="Symbol" w:hAnsi="Symbol" w:hint="default"/>
+      </w:rPr>
+    </w:lvl>
+    <w:lvl w:ilvl="1" w:tplc="040C0003" w:tentative="1">
+      <w:start w:val="1"/>
+      <w:numFmt w:val="bullet"/>
+      <w:lvlText w:val="o"/>
+      <w:lvlJc w:val="left"/>
+      <w:pPr>
+        <w:ind w:left="1440" w:hanging="360"/>
+      </w:pPr>
+      <w:rPr>
+        <w:rFonts w:ascii="Courier New" w:hAnsi="Courier New" w:cs="Courier New" w:hint="default"/>
+      </w:rPr>
+    </w:lvl>
+    <w:lvl w:ilvl="2" w:tplc="040C0005" w:tentative="1">
+      <w:start w:val="1"/>
+      <w:numFmt w:val="bullet"/>
+      <w:lvlText w:val=""/>
+      <w:lvlJc w:val="left"/>
+      <w:pPr>
+        <w:ind w:left="2160" w:hanging="360"/>
+      </w:pPr>
+      <w:rPr>
+        <w:rFonts w:ascii="Wingdings" w:hAnsi="Wingdings" w:hint="default"/>
+      </w:rPr>
+    </w:lvl>
+    <w:lvl w:ilvl="3" w:tplc="040C0001" w:tentative="1">
+      <w:start w:val="1"/>
+      <w:numFmt w:val="bullet"/>
+      <w:lvlText w:val=""/>
+      <w:lvlJc w:val="left"/>
+      <w:pPr>
+        <w:ind w:left="2880" w:hanging="360"/>
+      </w:pPr>
+      <w:rPr>
+        <w:rFonts w:ascii="Symbol" w:hAnsi="Symbol" w:hint="default"/>
+      </w:rPr>
+    </w:lvl>
+    <w:lvl w:ilvl="4" w:tplc="040C0003" w:tentative="1">
+      <w:start w:val="1"/>
+      <w:numFmt w:val="bullet"/>
+      <w:lvlText w:val="o"/>
+      <w:lvlJc w:val="left"/>
+      <w:pPr>
+        <w:ind w:left="3600" w:hanging="360"/>
+      </w:pPr>
+      <w:rPr>
+        <w:rFonts w:ascii="Courier New" w:hAnsi="Courier New" w:cs="Courier New" w:hint="default"/>
+      </w:rPr>
+    </w:lvl>
+    <w:lvl w:ilvl="5" w:tplc="040C0005" w:tentative="1">
+      <w:start w:val="1"/>
+      <w:numFmt w:val="bullet"/>
+      <w:lvlText w:val=""/>
+      <w:lvlJc w:val="left"/>
+      <w:pPr>
+        <w:ind w:left="4320" w:hanging="360"/>
+      </w:pPr>
+      <w:rPr>
+        <w:rFonts w:ascii="Wingdings" w:hAnsi="Wingdings" w:hint="default"/>
+      </w:rPr>
+    </w:lvl>
+    <w:lvl w:ilvl="6" w:tplc="040C0001" w:tentative="1">
+      <w:start w:val="1"/>
+      <w:numFmt w:val="bullet"/>
+      <w:lvlText w:val=""/>
+      <w:lvlJc w:val="left"/>
+      <w:pPr>
+        <w:ind w:left="5040" w:hanging="360"/>
+      </w:pPr>
+      <w:rPr>
+        <w:rFonts w:ascii="Symbol" w:hAnsi="Symbol" w:hint="default"/>
+      </w:rPr>
+    </w:lvl>
+    <w:lvl w:ilvl="7" w:tplc="040C0003" w:tentative="1">
+      <w:start w:val="1"/>
+      <w:numFmt w:val="bullet"/>
+      <w:lvlText w:val="o"/>
+      <w:lvlJc w:val="left"/>
+      <w:pPr>
+        <w:ind w:left="5760" w:hanging="360"/>
+      </w:pPr>
+      <w:rPr>
+        <w:rFonts w:ascii="Courier New" w:hAnsi="Courier New" w:cs="Courier New" w:hint="default"/>
+      </w:rPr>
+    </w:lvl>
+    <w:lvl w:ilvl="8" w:tplc="040C0005" w:tentative="1">
+      <w:start w:val="1"/>
+      <w:numFmt w:val="bullet"/>
+      <w:lvlText w:val=""/>
+      <w:lvlJc w:val="left"/>
+      <w:pPr>
+        <w:ind w:left="6480" w:hanging="360"/>
+      </w:pPr>
+      <w:rPr>
+        <w:rFonts w:ascii="Wingdings" w:hAnsi="Wingdings" w:hint="default"/>
+      </w:rPr>
+    </w:lvl>
+  </w:abstractNum>
+  <w:abstractNum w:abstractNumId="15" w15:restartNumberingAfterBreak="0">
+    <w:nsid w:val="4DA8766B"/>
+    <w:multiLevelType w:val="hybridMultilevel"/>
+    <w:tmpl w:val="6C6E3C50"/>
+    <w:lvl w:ilvl="0" w:tplc="040C0001">
+      <w:start w:val="1"/>
+      <w:numFmt w:val="bullet"/>
+      <w:lvlText w:val=""/>
+      <w:lvlJc w:val="left"/>
+      <w:pPr>
+        <w:ind w:left="720" w:hanging="360"/>
+      </w:pPr>
+      <w:rPr>
+        <w:rFonts w:ascii="Symbol" w:hAnsi="Symbol" w:hint="default"/>
+      </w:rPr>
+    </w:lvl>
+    <w:lvl w:ilvl="1" w:tplc="040C0003" w:tentative="1">
+      <w:start w:val="1"/>
+      <w:numFmt w:val="bullet"/>
+      <w:lvlText w:val="o"/>
+      <w:lvlJc w:val="left"/>
+      <w:pPr>
+        <w:ind w:left="1440" w:hanging="360"/>
+      </w:pPr>
+      <w:rPr>
+        <w:rFonts w:ascii="Courier New" w:hAnsi="Courier New" w:cs="Courier New" w:hint="default"/>
+      </w:rPr>
+    </w:lvl>
+    <w:lvl w:ilvl="2" w:tplc="040C0005" w:tentative="1">
+      <w:start w:val="1"/>
+      <w:numFmt w:val="bullet"/>
+      <w:lvlText w:val=""/>
+      <w:lvlJc w:val="left"/>
+      <w:pPr>
+        <w:ind w:left="2160" w:hanging="360"/>
+      </w:pPr>
+      <w:rPr>
+        <w:rFonts w:ascii="Wingdings" w:hAnsi="Wingdings" w:hint="default"/>
+      </w:rPr>
+    </w:lvl>
+    <w:lvl w:ilvl="3" w:tplc="040C0001" w:tentative="1">
+      <w:start w:val="1"/>
+      <w:numFmt w:val="bullet"/>
+      <w:lvlText w:val=""/>
+      <w:lvlJc w:val="left"/>
+      <w:pPr>
+        <w:ind w:left="2880" w:hanging="360"/>
+      </w:pPr>
+      <w:rPr>
+        <w:rFonts w:ascii="Symbol" w:hAnsi="Symbol" w:hint="default"/>
+      </w:rPr>
+    </w:lvl>
+    <w:lvl w:ilvl="4" w:tplc="040C0003" w:tentative="1">
+      <w:start w:val="1"/>
+      <w:numFmt w:val="bullet"/>
+      <w:lvlText w:val="o"/>
+      <w:lvlJc w:val="left"/>
+      <w:pPr>
+        <w:ind w:left="3600" w:hanging="360"/>
+      </w:pPr>
+      <w:rPr>
+        <w:rFonts w:ascii="Courier New" w:hAnsi="Courier New" w:cs="Courier New" w:hint="default"/>
+      </w:rPr>
+    </w:lvl>
+    <w:lvl w:ilvl="5" w:tplc="040C0005" w:tentative="1">
+      <w:start w:val="1"/>
+      <w:numFmt w:val="bullet"/>
+      <w:lvlText w:val=""/>
+      <w:lvlJc w:val="left"/>
+      <w:pPr>
+        <w:ind w:left="4320" w:hanging="360"/>
+      </w:pPr>
+      <w:rPr>
+        <w:rFonts w:ascii="Wingdings" w:hAnsi="Wingdings" w:hint="default"/>
+      </w:rPr>
+    </w:lvl>
+    <w:lvl w:ilvl="6" w:tplc="040C0001" w:tentative="1">
+      <w:start w:val="1"/>
+      <w:numFmt w:val="bullet"/>
+      <w:lvlText w:val=""/>
+      <w:lvlJc w:val="left"/>
+      <w:pPr>
+        <w:ind w:left="5040" w:hanging="360"/>
+      </w:pPr>
+      <w:rPr>
+        <w:rFonts w:ascii="Symbol" w:hAnsi="Symbol" w:hint="default"/>
+      </w:rPr>
+    </w:lvl>
+    <w:lvl w:ilvl="7" w:tplc="040C0003" w:tentative="1">
+      <w:start w:val="1"/>
+      <w:numFmt w:val="bullet"/>
+      <w:lvlText w:val="o"/>
+      <w:lvlJc w:val="left"/>
+      <w:pPr>
+        <w:ind w:left="5760" w:hanging="360"/>
+      </w:pPr>
+      <w:rPr>
+        <w:rFonts w:ascii="Courier New" w:hAnsi="Courier New" w:cs="Courier New" w:hint="default"/>
+      </w:rPr>
+    </w:lvl>
+    <w:lvl w:ilvl="8" w:tplc="040C0005" w:tentative="1">
+      <w:start w:val="1"/>
+      <w:numFmt w:val="bullet"/>
+      <w:lvlText w:val=""/>
+      <w:lvlJc w:val="left"/>
+      <w:pPr>
+        <w:ind w:left="6480" w:hanging="360"/>
+      </w:pPr>
+      <w:rPr>
+        <w:rFonts w:ascii="Wingdings" w:hAnsi="Wingdings" w:hint="default"/>
+      </w:rPr>
+    </w:lvl>
+  </w:abstractNum>
+  <w:abstractNum w:abstractNumId="16" w15:restartNumberingAfterBreak="0">
     <w:nsid w:val="50702048"/>
     <w:multiLevelType w:val="hybridMultilevel"/>
     <w:tmpl w:val="658AB4F0"/>
@@ -2064,7 +2277,7 @@
       </w:rPr>
     </w:lvl>
   </w:abstractNum>
-  <w:abstractNum w:abstractNumId="15" w15:restartNumberingAfterBreak="0">
+  <w:abstractNum w:abstractNumId="17" w15:restartNumberingAfterBreak="0">
     <w:nsid w:val="56C746F7"/>
     <w:multiLevelType w:val="hybridMultilevel"/>
     <w:tmpl w:val="7096CB66"/>
@@ -2177,7 +2390,7 @@
       </w:rPr>
     </w:lvl>
   </w:abstractNum>
-  <w:abstractNum w:abstractNumId="16" w15:restartNumberingAfterBreak="0">
+  <w:abstractNum w:abstractNumId="18" w15:restartNumberingAfterBreak="0">
     <w:nsid w:val="66267B45"/>
     <w:multiLevelType w:val="hybridMultilevel"/>
     <w:tmpl w:val="8C8AF0BA"/>
@@ -2290,7 +2503,7 @@
       </w:rPr>
     </w:lvl>
   </w:abstractNum>
-  <w:abstractNum w:abstractNumId="17" w15:restartNumberingAfterBreak="0">
+  <w:abstractNum w:abstractNumId="19" w15:restartNumberingAfterBreak="0">
     <w:nsid w:val="6E127AA9"/>
     <w:multiLevelType w:val="hybridMultilevel"/>
     <w:tmpl w:val="FBE06AAA"/>
@@ -2403,7 +2616,7 @@
       </w:rPr>
     </w:lvl>
   </w:abstractNum>
-  <w:abstractNum w:abstractNumId="18" w15:restartNumberingAfterBreak="0">
+  <w:abstractNum w:abstractNumId="20" w15:restartNumberingAfterBreak="0">
     <w:nsid w:val="73D030F0"/>
     <w:multiLevelType w:val="hybridMultilevel"/>
     <w:tmpl w:val="326A619C"/>
@@ -2516,7 +2729,7 @@
       </w:rPr>
     </w:lvl>
   </w:abstractNum>
-  <w:abstractNum w:abstractNumId="19" w15:restartNumberingAfterBreak="0">
+  <w:abstractNum w:abstractNumId="21" w15:restartNumberingAfterBreak="0">
     <w:nsid w:val="7D516893"/>
     <w:multiLevelType w:val="hybridMultilevel"/>
     <w:tmpl w:val="56C414DE"/>
@@ -3237,31 +3450,37 @@
     </w:lvlOverride>
   </w:num>
   <w:num w:numId="19" w16cid:durableId="511073650">
-    <w:abstractNumId w:val="14"/>
+    <w:abstractNumId w:val="16"/>
   </w:num>
   <w:num w:numId="20" w16cid:durableId="281695305">
     <w:abstractNumId w:val="11"/>
   </w:num>
   <w:num w:numId="21" w16cid:durableId="1547402474">
-    <w:abstractNumId w:val="18"/>
+    <w:abstractNumId w:val="20"/>
   </w:num>
   <w:num w:numId="22" w16cid:durableId="330765931">
     <w:abstractNumId w:val="12"/>
   </w:num>
   <w:num w:numId="23" w16cid:durableId="883834465">
-    <w:abstractNumId w:val="15"/>
+    <w:abstractNumId w:val="17"/>
   </w:num>
   <w:num w:numId="24" w16cid:durableId="2047216259">
+    <w:abstractNumId w:val="21"/>
+  </w:num>
+  <w:num w:numId="25" w16cid:durableId="1057051005">
     <w:abstractNumId w:val="19"/>
   </w:num>
-  <w:num w:numId="25" w16cid:durableId="1057051005">
-    <w:abstractNumId w:val="17"/>
-  </w:num>
   <w:num w:numId="26" w16cid:durableId="1728146228">
-    <w:abstractNumId w:val="16"/>
+    <w:abstractNumId w:val="18"/>
   </w:num>
   <w:num w:numId="27" w16cid:durableId="1702246113">
     <w:abstractNumId w:val="10"/>
+  </w:num>
+  <w:num w:numId="28" w16cid:durableId="1824809515">
+    <w:abstractNumId w:val="14"/>
+  </w:num>
+  <w:num w:numId="29" w16cid:durableId="3094810">
+    <w:abstractNumId w:val="15"/>
   </w:num>
 </w:numbering>
 </file>
@@ -28865,8 +29084,11 @@
   </w:compat>
   <w:rsids>
     <w:rsidRoot w:val="00355C05"/>
+    <w:rsid w:val="00013DEB"/>
     <w:rsid w:val="00355C05"/>
     <w:rsid w:val="00D5682E"/>
+    <w:rsid w:val="00DD2190"/>
+    <w:rsid w:val="00FC5DAA"/>
   </w:rsids>
   <m:mathPr>
     <m:mathFont m:val="Cambria Math"/>
@@ -29320,110 +29542,11 @@
   <w:style w:type="paragraph" w:customStyle="1" w:styleId="741F69456F7A48268C0C41CEB7B6451F">
     <w:name w:val="741F69456F7A48268C0C41CEB7B6451F"/>
   </w:style>
-  <w:style w:type="paragraph" w:customStyle="1" w:styleId="9F1E63CCBDF54B1BACDEA9A798B9F688">
-    <w:name w:val="9F1E63CCBDF54B1BACDEA9A798B9F688"/>
-  </w:style>
-  <w:style w:type="paragraph" w:customStyle="1" w:styleId="88D91FBBCED5463DAFDF705C205588C9">
-    <w:name w:val="88D91FBBCED5463DAFDF705C205588C9"/>
-  </w:style>
-  <w:style w:type="paragraph" w:customStyle="1" w:styleId="C972E520CAC84D65A6083A41536D6C00">
-    <w:name w:val="C972E520CAC84D65A6083A41536D6C00"/>
-  </w:style>
-  <w:style w:type="paragraph" w:customStyle="1" w:styleId="26EE207B6D334AC59722981B3E43DFC1">
-    <w:name w:val="26EE207B6D334AC59722981B3E43DFC1"/>
-  </w:style>
-  <w:style w:type="paragraph" w:customStyle="1" w:styleId="3F600F92F6764BEF80E8DC66F459D9C5">
-    <w:name w:val="3F600F92F6764BEF80E8DC66F459D9C5"/>
-  </w:style>
-  <w:style w:type="paragraph" w:customStyle="1" w:styleId="FAD99A3DCC60496681FE69C0AB0830AA">
-    <w:name w:val="FAD99A3DCC60496681FE69C0AB0830AA"/>
-  </w:style>
   <w:style w:type="paragraph" w:customStyle="1" w:styleId="723E495A2B85408D927E500A8C344520">
     <w:name w:val="723E495A2B85408D927E500A8C344520"/>
   </w:style>
-  <w:style w:type="paragraph" w:customStyle="1" w:styleId="541F670D050348DA9B88CB8300C27C83">
-    <w:name w:val="541F670D050348DA9B88CB8300C27C83"/>
-  </w:style>
-  <w:style w:type="paragraph" w:customStyle="1" w:styleId="5253FCBCB4A94562BD90A895CD755769">
-    <w:name w:val="5253FCBCB4A94562BD90A895CD755769"/>
-  </w:style>
-  <w:style w:type="paragraph" w:customStyle="1" w:styleId="96FEA99F4B304056BF4A6E7B9CE52693">
-    <w:name w:val="96FEA99F4B304056BF4A6E7B9CE52693"/>
-  </w:style>
-  <w:style w:type="paragraph" w:customStyle="1" w:styleId="41FF41A00D9043C7BFA812D0A48B6373">
-    <w:name w:val="41FF41A00D9043C7BFA812D0A48B6373"/>
-  </w:style>
-  <w:style w:type="paragraph" w:customStyle="1" w:styleId="71EE5B1DD9CF4A4E8FF37A86478DE05E">
-    <w:name w:val="71EE5B1DD9CF4A4E8FF37A86478DE05E"/>
-  </w:style>
-  <w:style w:type="paragraph" w:customStyle="1" w:styleId="D9E37DA4A65F429EBD2294A55639D97D">
-    <w:name w:val="D9E37DA4A65F429EBD2294A55639D97D"/>
-  </w:style>
-  <w:style w:type="paragraph" w:customStyle="1" w:styleId="3210DC933A92499EBA0C2B5E5F13DFE2">
-    <w:name w:val="3210DC933A92499EBA0C2B5E5F13DFE2"/>
-  </w:style>
-  <w:style w:type="paragraph" w:customStyle="1" w:styleId="D6AD1606CC9543E1BA5FA54D0CEC89AC">
-    <w:name w:val="D6AD1606CC9543E1BA5FA54D0CEC89AC"/>
-  </w:style>
-  <w:style w:type="paragraph" w:customStyle="1" w:styleId="920FD11A368048788CE8815F7756B22E">
-    <w:name w:val="920FD11A368048788CE8815F7756B22E"/>
-  </w:style>
-  <w:style w:type="paragraph" w:customStyle="1" w:styleId="5587A7873D974E60A332E6B02F73B0FB">
-    <w:name w:val="5587A7873D974E60A332E6B02F73B0FB"/>
-  </w:style>
-  <w:style w:type="paragraph" w:customStyle="1" w:styleId="4601B898BC0F4681810F60A44A56C0EA">
-    <w:name w:val="4601B898BC0F4681810F60A44A56C0EA"/>
-  </w:style>
-  <w:style w:type="paragraph" w:customStyle="1" w:styleId="74027FEC6BFA4E8D95CA970A54FD6070">
-    <w:name w:val="74027FEC6BFA4E8D95CA970A54FD6070"/>
-  </w:style>
-  <w:style w:type="paragraph" w:customStyle="1" w:styleId="0FF6A7934C1F4B5DA3020BC76281AAEB">
-    <w:name w:val="0FF6A7934C1F4B5DA3020BC76281AAEB"/>
-  </w:style>
-  <w:style w:type="paragraph" w:customStyle="1" w:styleId="7EC6122225FE4704B05FBB6AED83D6D6">
-    <w:name w:val="7EC6122225FE4704B05FBB6AED83D6D6"/>
-  </w:style>
-  <w:style w:type="paragraph" w:customStyle="1" w:styleId="EFF08F88E39343DBA9462E1EDA50D3FE">
-    <w:name w:val="EFF08F88E39343DBA9462E1EDA50D3FE"/>
-  </w:style>
-  <w:style w:type="paragraph" w:customStyle="1" w:styleId="10C2226C505E4D86B4C31891124260FC">
-    <w:name w:val="10C2226C505E4D86B4C31891124260FC"/>
-  </w:style>
-  <w:style w:type="paragraph" w:customStyle="1" w:styleId="DFD181147BCE4B4DB7252390ABCBF6A1">
-    <w:name w:val="DFD181147BCE4B4DB7252390ABCBF6A1"/>
-  </w:style>
-  <w:style w:type="paragraph" w:customStyle="1" w:styleId="535AE445978F4F80AD7B371D1F66114A">
-    <w:name w:val="535AE445978F4F80AD7B371D1F66114A"/>
-  </w:style>
-  <w:style w:type="paragraph" w:customStyle="1" w:styleId="AFE84E743F2341E78C374C2817ACAEDB">
-    <w:name w:val="AFE84E743F2341E78C374C2817ACAEDB"/>
-  </w:style>
-  <w:style w:type="paragraph" w:customStyle="1" w:styleId="677EA53FF503431CBDB55A45FF41A44C">
-    <w:name w:val="677EA53FF503431CBDB55A45FF41A44C"/>
-  </w:style>
   <w:style w:type="paragraph" w:customStyle="1" w:styleId="404C57488D594EB5956FBEFEB2A817F4">
     <w:name w:val="404C57488D594EB5956FBEFEB2A817F4"/>
-  </w:style>
-  <w:style w:type="paragraph" w:customStyle="1" w:styleId="F6D12D81E4644E46ADC4B1906C035AAA">
-    <w:name w:val="F6D12D81E4644E46ADC4B1906C035AAA"/>
-  </w:style>
-  <w:style w:type="paragraph" w:customStyle="1" w:styleId="2998DCE8FCD1469995F2BCC70F7031DB">
-    <w:name w:val="2998DCE8FCD1469995F2BCC70F7031DB"/>
-  </w:style>
-  <w:style w:type="paragraph" w:customStyle="1" w:styleId="57B9AAB8A51F4BF38D0E74940332A3A2">
-    <w:name w:val="57B9AAB8A51F4BF38D0E74940332A3A2"/>
-  </w:style>
-  <w:style w:type="paragraph" w:customStyle="1" w:styleId="0820CE79A02F4850A625008AE94A9713">
-    <w:name w:val="0820CE79A02F4850A625008AE94A9713"/>
-  </w:style>
-  <w:style w:type="paragraph" w:customStyle="1" w:styleId="A798C02A035843CB94B019D237AEE34D">
-    <w:name w:val="A798C02A035843CB94B019D237AEE34D"/>
-  </w:style>
-  <w:style w:type="paragraph" w:customStyle="1" w:styleId="C7DAF70515B04E11BE5C940AD45693E7">
-    <w:name w:val="C7DAF70515B04E11BE5C940AD45693E7"/>
-  </w:style>
-  <w:style w:type="paragraph" w:customStyle="1" w:styleId="2B14603CA03D4A89B8767376BCC490C1">
-    <w:name w:val="2B14603CA03D4A89B8767376BCC490C1"/>
   </w:style>
 </w:styles>
 </file>
